--- a/Arancino techniques.docx
+++ b/Arancino techniques.docx
@@ -123,63 +123,45 @@
             </w:tcBorders>
           </w:tcPr>
           <w:p>
-            <w:proofErr w:type="spellStart"/>
             <w:r>
               <w:rPr>
                 <w:i/>
               </w:rPr>
-              <w:t>int</w:t>
-            </w:r>
-            <w:proofErr w:type="spellEnd"/>
+              <w:t>int 2e</w:t>
+            </w:r>
+            <w:r>
+              <w:t xml:space="preserve"> instruction (now </w:t>
+            </w:r>
             <w:r>
               <w:rPr>
                 <w:i/>
               </w:rPr>
-              <w:t xml:space="preserve"> 2e</w:t>
-            </w:r>
-            <w:r>
-              <w:t xml:space="preserve"> instruction (now </w:t>
-            </w:r>
-            <w:proofErr w:type="spellStart"/>
+              <w:t>sysenter</w:t>
+            </w:r>
+            <w:r>
+              <w:t>) has the side effect of storing the EIP in EDX to be able to restore it after the return from kernel mode. This let the malware know the effective value of EIP</w:t>
+            </w:r>
+            <w:r>
+              <w:br/>
+            </w:r>
+          </w:p>
+        </w:tc>
+        <w:tc>
+          <w:tcPr>
+            <w:tcW w:w="4675" w:type="dxa"/>
+            <w:tcBorders>
+              <w:left w:val="nil"/>
+            </w:tcBorders>
+          </w:tcPr>
+          <w:p>
+            <w:r>
+              <w:t xml:space="preserve">Insertion of a call to a function that patches the EDX with the real EIP right after the </w:t>
+            </w:r>
             <w:r>
               <w:rPr>
                 <w:i/>
               </w:rPr>
-              <w:t>sysenter</w:t>
-            </w:r>
-            <w:proofErr w:type="spellEnd"/>
-            <w:r>
-              <w:t>) has the side effect of storing the EIP in EDX to be able to restore it after the return from kernel mode. This let the malware know the effective value of EIP</w:t>
-            </w:r>
-            <w:r>
-              <w:br/>
-            </w:r>
-          </w:p>
-        </w:tc>
-        <w:tc>
-          <w:tcPr>
-            <w:tcW w:w="4675" w:type="dxa"/>
-            <w:tcBorders>
-              <w:left w:val="nil"/>
-            </w:tcBorders>
-          </w:tcPr>
-          <w:p>
-            <w:r>
-              <w:t xml:space="preserve">Insertion of a call to a function that patches the EDX with the real EIP right after the </w:t>
-            </w:r>
-            <w:proofErr w:type="spellStart"/>
-            <w:r>
-              <w:rPr>
-                <w:i/>
-              </w:rPr>
-              <w:t>int</w:t>
-            </w:r>
-            <w:proofErr w:type="spellEnd"/>
-            <w:r>
-              <w:rPr>
-                <w:i/>
-              </w:rPr>
-              <w:t xml:space="preserve"> 2e</w:t>
+              <w:t>int 2e</w:t>
             </w:r>
             <w:r>
               <w:t xml:space="preserve"> instruction in the code</w:t>
@@ -466,14 +448,12 @@
             <w:r>
               <w:t xml:space="preserve">Calling </w:t>
             </w:r>
-            <w:proofErr w:type="spellStart"/>
             <w:r>
               <w:rPr>
                 <w:i/>
               </w:rPr>
               <w:t>NtQuerySystemInformation</w:t>
             </w:r>
-            <w:proofErr w:type="spellEnd"/>
             <w:r>
               <w:t xml:space="preserve"> the malware can</w:t>
             </w:r>
@@ -552,8 +532,6 @@
             <w:r>
               <w:t>its</w:t>
             </w:r>
-            <w:bookmarkStart w:id="0" w:name="_GoBack"/>
-            <w:bookmarkEnd w:id="0"/>
             <w:r>
               <w:t xml:space="preserve"> own process list in user-space</w:t>
             </w:r>
@@ -573,14 +551,12 @@
             <w:r>
               <w:t xml:space="preserve">Hooking </w:t>
             </w:r>
-            <w:proofErr w:type="spellStart"/>
             <w:r>
               <w:rPr>
                 <w:i/>
               </w:rPr>
               <w:t>NtOpenProcess</w:t>
             </w:r>
-            <w:proofErr w:type="spellEnd"/>
             <w:r>
               <w:t xml:space="preserve">, and defining a list of </w:t>
             </w:r>
@@ -591,15 +567,7 @@
               <w:t>PID</w:t>
             </w:r>
             <w:r>
-              <w:t xml:space="preserve"> of process that the process shouldn’t be able to see, </w:t>
-            </w:r>
-            <w:proofErr w:type="spellStart"/>
-            <w:r>
-              <w:t>everytime</w:t>
-            </w:r>
-            <w:proofErr w:type="spellEnd"/>
-            <w:r>
-              <w:t xml:space="preserve"> the target of this function is in the list </w:t>
+              <w:t xml:space="preserve"> of process that the process shouldn’t be able to see, everytime the target of this function is in the list </w:t>
             </w:r>
             <w:r>
               <w:rPr>
@@ -725,18 +693,15 @@
             <w:r>
               <w:t xml:space="preserve">Using </w:t>
             </w:r>
-            <w:proofErr w:type="spellStart"/>
             <w:r>
               <w:rPr>
                 <w:i/>
               </w:rPr>
               <w:t>VirtualQuery</w:t>
             </w:r>
-            <w:proofErr w:type="spellEnd"/>
             <w:r>
               <w:t xml:space="preserve"> and </w:t>
             </w:r>
-            <w:proofErr w:type="spellStart"/>
             <w:r>
               <w:rPr>
                 <w:i/>
@@ -755,21 +720,20 @@
               </w:rPr>
               <w:t>ualMemory</w:t>
             </w:r>
-            <w:proofErr w:type="spellEnd"/>
             <w:r>
               <w:t xml:space="preserve"> a malware</w:t>
             </w:r>
             <w:r>
-              <w:t xml:space="preserve"> can determine the state of a </w:t>
-            </w:r>
-            <w:proofErr w:type="gramStart"/>
-            <w:r>
-              <w:t>particular memory</w:t>
-            </w:r>
-            <w:proofErr w:type="gramEnd"/>
-            <w:r>
-              <w:t xml:space="preserve"> page</w:t>
-            </w:r>
+              <w:t xml:space="preserve"> can determine the s</w:t>
+            </w:r>
+            <w:r>
+              <w:t>tate of a particular memory pa</w:t>
+            </w:r>
+            <w:r>
+              <w:t>ge</w:t>
+            </w:r>
+            <w:bookmarkStart w:id="0" w:name="_GoBack"/>
+            <w:bookmarkEnd w:id="0"/>
           </w:p>
         </w:tc>
         <w:tc>
@@ -821,39 +785,21 @@
             <w:r>
               <w:t xml:space="preserve">An allocation is carried out with </w:t>
             </w:r>
-            <w:proofErr w:type="spellStart"/>
             <w:r>
               <w:rPr>
                 <w:i/>
               </w:rPr>
-              <w:t>NtAllocateVirtualMemory</w:t>
-            </w:r>
-            <w:proofErr w:type="spellEnd"/>
+              <w:t>NtAllocateVirtualMemory, RtlAllocateheap</w:t>
+            </w:r>
+            <w:r>
+              <w:t xml:space="preserve"> and </w:t>
+            </w:r>
             <w:r>
               <w:rPr>
                 <w:i/>
               </w:rPr>
-              <w:t xml:space="preserve">, </w:t>
-            </w:r>
-            <w:proofErr w:type="spellStart"/>
-            <w:r>
-              <w:rPr>
-                <w:i/>
-              </w:rPr>
-              <w:t>RtlAllocateheap</w:t>
-            </w:r>
-            <w:proofErr w:type="spellEnd"/>
-            <w:r>
-              <w:t xml:space="preserve"> and </w:t>
-            </w:r>
-            <w:proofErr w:type="spellStart"/>
-            <w:r>
-              <w:rPr>
-                <w:i/>
-              </w:rPr>
               <w:t>RtlReallocateHeap</w:t>
             </w:r>
-            <w:proofErr w:type="spellEnd"/>
           </w:p>
           <w:p>
             <w:pPr>
@@ -915,13 +861,8 @@
         <w:t>s</w:t>
       </w:r>
       <w:r>
-        <w:t xml:space="preserve">: Although the malware is unaware of the presence of artifacts it could try to allocate that space of memory crashing. It’s highly inefficient to allocate a large part of memory just to find out the presence of a DBI and this behavior can be detected </w:t>
-      </w:r>
-      <w:proofErr w:type="gramStart"/>
-      <w:r>
-        <w:t>fairly easy</w:t>
-      </w:r>
-      <w:proofErr w:type="gramEnd"/>
+        <w:t>: Although the malware is unaware of the presence of artifacts it could try to allocate that space of memory crashing. It’s highly inefficient to allocate a large part of memory just to find out the presence of a DBI and this behavior can be detected fairly easy</w:t>
+      </w:r>
     </w:p>
     <w:p>
       <w:pPr>
@@ -1065,24 +1006,14 @@
             <w:r>
               <w:t xml:space="preserve">To hide these differences at the beginning of the instrumentation addresses in memory of the hooked functions are retrieved (for instance with </w:t>
             </w:r>
-            <w:proofErr w:type="spellStart"/>
             <w:r>
               <w:rPr>
                 <w:i/>
               </w:rPr>
               <w:t>GetModuleHandle</w:t>
             </w:r>
-            <w:proofErr w:type="spellEnd"/>
-            <w:r>
-              <w:t xml:space="preserve">) and are stored and labelled as protected. When the malware tries to access these </w:t>
-            </w:r>
-            <w:proofErr w:type="gramStart"/>
-            <w:r>
-              <w:t>memory</w:t>
-            </w:r>
-            <w:proofErr w:type="gramEnd"/>
-            <w:r>
-              <w:t xml:space="preserve"> regions are redirected to the original ones saved in a different memory region.</w:t>
+            <w:r>
+              <w:t>) and are stored and labelled as protected. When the malware tries to access these memory regions are redirected to the original ones saved in a different memory region.</w:t>
             </w:r>
           </w:p>
           <w:p>
@@ -1388,14 +1319,12 @@
             <w:r>
               <w:t xml:space="preserve">Counting the number of times </w:t>
             </w:r>
-            <w:proofErr w:type="spellStart"/>
             <w:r>
               <w:rPr>
                 <w:i/>
               </w:rPr>
               <w:t>ZwAllocateVirtualMemory</w:t>
             </w:r>
-            <w:proofErr w:type="spellEnd"/>
             <w:r>
               <w:t xml:space="preserve"> is called and comparing the results with a previous defined threshold the malware could detect the presence of a DBI.</w:t>
             </w:r>
@@ -1413,14 +1342,12 @@
             <w:r>
               <w:t xml:space="preserve"> routine at the beginning of the </w:t>
             </w:r>
-            <w:proofErr w:type="spellStart"/>
             <w:r>
               <w:rPr>
                 <w:i/>
               </w:rPr>
               <w:t>ZwAllocateVirtualMemory</w:t>
             </w:r>
-            <w:proofErr w:type="spellEnd"/>
             <w:r>
               <w:t xml:space="preserve"> which increments a counter </w:t>
             </w:r>
@@ -1651,25 +1578,21 @@
             <w:r>
               <w:t xml:space="preserve"> through </w:t>
             </w:r>
-            <w:proofErr w:type="spellStart"/>
             <w:r>
               <w:rPr>
                 <w:i/>
               </w:rPr>
               <w:t>GetTickCount</w:t>
             </w:r>
-            <w:proofErr w:type="spellEnd"/>
             <w:r>
               <w:t xml:space="preserve"> and </w:t>
             </w:r>
-            <w:proofErr w:type="spellStart"/>
             <w:r>
               <w:rPr>
                 <w:i/>
               </w:rPr>
               <w:t>timeGetTime</w:t>
             </w:r>
-            <w:proofErr w:type="spellEnd"/>
             <w:r>
               <w:t>. However, the former simply access</w:t>
             </w:r>
@@ -1679,36 +1602,30 @@
             <w:r>
               <w:t xml:space="preserve">the fields </w:t>
             </w:r>
-            <w:proofErr w:type="spellStart"/>
             <w:r>
               <w:rPr>
                 <w:i/>
               </w:rPr>
               <w:t>TickCountMultiplier</w:t>
             </w:r>
-            <w:proofErr w:type="spellEnd"/>
             <w:r>
               <w:t xml:space="preserve"> and </w:t>
             </w:r>
-            <w:proofErr w:type="spellStart"/>
             <w:r>
               <w:rPr>
                 <w:i/>
               </w:rPr>
               <w:t>TickCountQuad</w:t>
             </w:r>
-            <w:proofErr w:type="spellEnd"/>
             <w:r>
               <w:t xml:space="preserve"> and the latter the field </w:t>
             </w:r>
-            <w:proofErr w:type="spellStart"/>
             <w:r>
               <w:rPr>
                 <w:i/>
               </w:rPr>
               <w:t>interrupt_time</w:t>
             </w:r>
-            <w:proofErr w:type="spellEnd"/>
             <w:r>
               <w:t xml:space="preserve"> represented by the struct </w:t>
             </w:r>
@@ -1729,15 +1646,7 @@
           </w:tcPr>
           <w:p>
             <w:r>
-              <w:t xml:space="preserve">Hooking these Win API is not sufficient, since as said before they just read memory, so an intercept of reading from those </w:t>
-            </w:r>
-            <w:proofErr w:type="spellStart"/>
-            <w:r>
-              <w:t>memore</w:t>
-            </w:r>
-            <w:proofErr w:type="spellEnd"/>
-            <w:r>
-              <w:t xml:space="preserve"> region is needed. </w:t>
+              <w:t xml:space="preserve">Hooking these Win API is not sufficient, since as said before they just read memory, so an intercept of reading from those memore region is needed. </w:t>
             </w:r>
           </w:p>
           <w:p>
@@ -1867,49 +1776,39 @@
             <w:r>
               <w:t xml:space="preserve">Through the usage of the assembly instruction </w:t>
             </w:r>
-            <w:proofErr w:type="spellStart"/>
             <w:r>
               <w:rPr>
                 <w:i/>
               </w:rPr>
+              <w:t xml:space="preserve">rdtsc </w:t>
+            </w:r>
+            <w:r>
+              <w:t>the malware can retrieve the number of clock cycles elapsed since the last reset.</w:t>
+            </w:r>
+          </w:p>
+          <w:p>
+            <w:r>
+              <w:t>This is a 64-bit integer so in i386 architectures it’s composed of high (EDX) and low (EAX) part</w:t>
+            </w:r>
+          </w:p>
+        </w:tc>
+        <w:tc>
+          <w:tcPr>
+            <w:tcW w:w="4675" w:type="dxa"/>
+            <w:tcBorders>
+              <w:left w:val="nil"/>
+            </w:tcBorders>
+          </w:tcPr>
+          <w:p>
+            <w:r>
+              <w:t xml:space="preserve">If </w:t>
+            </w:r>
+            <w:r>
+              <w:rPr>
+                <w:i/>
+              </w:rPr>
               <w:t>rdtsc</w:t>
             </w:r>
-            <w:proofErr w:type="spellEnd"/>
-            <w:r>
-              <w:rPr>
-                <w:i/>
-              </w:rPr>
-              <w:t xml:space="preserve"> </w:t>
-            </w:r>
-            <w:r>
-              <w:t>the malware can retrieve the number of clock cycles elapsed since the last reset.</w:t>
-            </w:r>
-          </w:p>
-          <w:p>
-            <w:r>
-              <w:t>This is a 64-bit integer so in i386 architectures it’s composed of high (EDX) and low (EAX) part</w:t>
-            </w:r>
-          </w:p>
-        </w:tc>
-        <w:tc>
-          <w:tcPr>
-            <w:tcW w:w="4675" w:type="dxa"/>
-            <w:tcBorders>
-              <w:left w:val="nil"/>
-            </w:tcBorders>
-          </w:tcPr>
-          <w:p>
-            <w:r>
-              <w:t xml:space="preserve">If </w:t>
-            </w:r>
-            <w:proofErr w:type="spellStart"/>
-            <w:r>
-              <w:rPr>
-                <w:i/>
-              </w:rPr>
-              <w:t>rdtsc</w:t>
-            </w:r>
-            <w:proofErr w:type="spellEnd"/>
             <w:r>
               <w:t xml:space="preserve"> is found in a trace, a function that divide the return value by a user defined factor is inserted, patching the value of the two registers</w:t>
             </w:r>
@@ -1918,6 +1817,41 @@
       </w:tr>
     </w:tbl>
     <w:p/>
+    <w:p>
+      <w:pPr>
+        <w:pStyle w:val="Heading1"/>
+      </w:pPr>
+      <w:r>
+        <w:t>Notes</w:t>
+      </w:r>
+    </w:p>
+    <w:p>
+      <w:pPr>
+        <w:pStyle w:val="ListParagraph"/>
+        <w:numPr>
+          <w:ilvl w:val="0"/>
+          <w:numId w:val="5"/>
+        </w:numPr>
+      </w:pPr>
+      <w:r>
+        <w:t xml:space="preserve">In HookSyscalls.cpp the </w:t>
+      </w:r>
+      <w:r>
+        <w:rPr>
+          <w:i/>
+        </w:rPr>
+        <w:t>NtQueryPerformanceCounterHook</w:t>
+      </w:r>
+      <w:r>
+        <w:rPr>
+          <w:i/>
+        </w:rPr>
+        <w:t xml:space="preserve"> </w:t>
+      </w:r>
+      <w:r>
+        <w:t xml:space="preserve"> is commented out</w:t>
+      </w:r>
+    </w:p>
     <w:sectPr>
       <w:pgSz w:w="12240" w:h="15840"/>
       <w:pgMar w:top="1440" w:right="1440" w:bottom="1440" w:left="1440" w:header="720" w:footer="720" w:gutter="0"/>
@@ -2216,6 +2150,119 @@
     </w:lvl>
   </w:abstractNum>
   <w:abstractNum w:abstractNumId="3" w15:restartNumberingAfterBreak="0">
+    <w:nsid w:val="47D16C73"/>
+    <w:multiLevelType w:val="hybridMultilevel"/>
+    <w:tmpl w:val="884EAC4C"/>
+    <w:lvl w:ilvl="0" w:tplc="04090001">
+      <w:start w:val="1"/>
+      <w:numFmt w:val="bullet"/>
+      <w:lvlText w:val=""/>
+      <w:lvlJc w:val="left"/>
+      <w:pPr>
+        <w:ind w:left="720" w:hanging="360"/>
+      </w:pPr>
+      <w:rPr>
+        <w:rFonts w:ascii="Symbol" w:hAnsi="Symbol" w:hint="default"/>
+      </w:rPr>
+    </w:lvl>
+    <w:lvl w:ilvl="1" w:tplc="04090003" w:tentative="1">
+      <w:start w:val="1"/>
+      <w:numFmt w:val="bullet"/>
+      <w:lvlText w:val="o"/>
+      <w:lvlJc w:val="left"/>
+      <w:pPr>
+        <w:ind w:left="1440" w:hanging="360"/>
+      </w:pPr>
+      <w:rPr>
+        <w:rFonts w:ascii="Courier New" w:hAnsi="Courier New" w:cs="Courier New" w:hint="default"/>
+      </w:rPr>
+    </w:lvl>
+    <w:lvl w:ilvl="2" w:tplc="04090005" w:tentative="1">
+      <w:start w:val="1"/>
+      <w:numFmt w:val="bullet"/>
+      <w:lvlText w:val=""/>
+      <w:lvlJc w:val="left"/>
+      <w:pPr>
+        <w:ind w:left="2160" w:hanging="360"/>
+      </w:pPr>
+      <w:rPr>
+        <w:rFonts w:ascii="Wingdings" w:hAnsi="Wingdings" w:hint="default"/>
+      </w:rPr>
+    </w:lvl>
+    <w:lvl w:ilvl="3" w:tplc="04090001" w:tentative="1">
+      <w:start w:val="1"/>
+      <w:numFmt w:val="bullet"/>
+      <w:lvlText w:val=""/>
+      <w:lvlJc w:val="left"/>
+      <w:pPr>
+        <w:ind w:left="2880" w:hanging="360"/>
+      </w:pPr>
+      <w:rPr>
+        <w:rFonts w:ascii="Symbol" w:hAnsi="Symbol" w:hint="default"/>
+      </w:rPr>
+    </w:lvl>
+    <w:lvl w:ilvl="4" w:tplc="04090003" w:tentative="1">
+      <w:start w:val="1"/>
+      <w:numFmt w:val="bullet"/>
+      <w:lvlText w:val="o"/>
+      <w:lvlJc w:val="left"/>
+      <w:pPr>
+        <w:ind w:left="3600" w:hanging="360"/>
+      </w:pPr>
+      <w:rPr>
+        <w:rFonts w:ascii="Courier New" w:hAnsi="Courier New" w:cs="Courier New" w:hint="default"/>
+      </w:rPr>
+    </w:lvl>
+    <w:lvl w:ilvl="5" w:tplc="04090005" w:tentative="1">
+      <w:start w:val="1"/>
+      <w:numFmt w:val="bullet"/>
+      <w:lvlText w:val=""/>
+      <w:lvlJc w:val="left"/>
+      <w:pPr>
+        <w:ind w:left="4320" w:hanging="360"/>
+      </w:pPr>
+      <w:rPr>
+        <w:rFonts w:ascii="Wingdings" w:hAnsi="Wingdings" w:hint="default"/>
+      </w:rPr>
+    </w:lvl>
+    <w:lvl w:ilvl="6" w:tplc="04090001" w:tentative="1">
+      <w:start w:val="1"/>
+      <w:numFmt w:val="bullet"/>
+      <w:lvlText w:val=""/>
+      <w:lvlJc w:val="left"/>
+      <w:pPr>
+        <w:ind w:left="5040" w:hanging="360"/>
+      </w:pPr>
+      <w:rPr>
+        <w:rFonts w:ascii="Symbol" w:hAnsi="Symbol" w:hint="default"/>
+      </w:rPr>
+    </w:lvl>
+    <w:lvl w:ilvl="7" w:tplc="04090003" w:tentative="1">
+      <w:start w:val="1"/>
+      <w:numFmt w:val="bullet"/>
+      <w:lvlText w:val="o"/>
+      <w:lvlJc w:val="left"/>
+      <w:pPr>
+        <w:ind w:left="5760" w:hanging="360"/>
+      </w:pPr>
+      <w:rPr>
+        <w:rFonts w:ascii="Courier New" w:hAnsi="Courier New" w:cs="Courier New" w:hint="default"/>
+      </w:rPr>
+    </w:lvl>
+    <w:lvl w:ilvl="8" w:tplc="04090005" w:tentative="1">
+      <w:start w:val="1"/>
+      <w:numFmt w:val="bullet"/>
+      <w:lvlText w:val=""/>
+      <w:lvlJc w:val="left"/>
+      <w:pPr>
+        <w:ind w:left="6480" w:hanging="360"/>
+      </w:pPr>
+      <w:rPr>
+        <w:rFonts w:ascii="Wingdings" w:hAnsi="Wingdings" w:hint="default"/>
+      </w:rPr>
+    </w:lvl>
+  </w:abstractNum>
+  <w:abstractNum w:abstractNumId="4" w15:restartNumberingAfterBreak="0">
     <w:nsid w:val="48D84F86"/>
     <w:multiLevelType w:val="hybridMultilevel"/>
     <w:tmpl w:val="14F0B692"/>
@@ -2329,7 +2376,7 @@
     </w:lvl>
   </w:abstractNum>
   <w:num w:numId="1">
-    <w:abstractNumId w:val="3"/>
+    <w:abstractNumId w:val="4"/>
   </w:num>
   <w:num w:numId="2">
     <w:abstractNumId w:val="0"/>
@@ -2339,6 +2386,9 @@
   </w:num>
   <w:num w:numId="4">
     <w:abstractNumId w:val="2"/>
+  </w:num>
+  <w:num w:numId="5">
+    <w:abstractNumId w:val="3"/>
   </w:num>
 </w:numbering>
 </file>
